--- a/programming_language/graphical_and_system_functions/setvisiblelayer.docx
+++ b/programming_language/graphical_and_system_functions/setvisiblelayer.docx
@@ -12,6 +12,8 @@
           <w:szCs w:val="36"/>
         </w:rPr>
       </w:pPr>
+      <w:proofErr w:type="spellStart"/>
+      <w:proofErr w:type="gramStart"/>
       <w:r>
         <w:rPr>
           <w:rFonts w:ascii="Cambria" w:hAnsi="Cambria"/>
@@ -23,6 +25,8 @@
         </w:rPr>
         <w:t>setvisiblelayer</w:t>
       </w:r>
+      <w:proofErr w:type="spellEnd"/>
+      <w:proofErr w:type="gramEnd"/>
     </w:p>
     <w:p>
       <w:pPr>
@@ -69,6 +73,7 @@
         </w:rPr>
         <w:t xml:space="preserve"> </w:t>
       </w:r>
+      <w:bookmarkStart w:id="0" w:name="_GoBack"/>
       <w:r>
         <w:rPr>
           <w:rFonts w:ascii="Cambria" w:hAnsi="Cambria"/>
@@ -78,6 +83,7 @@
         </w:rPr>
         <w:t>установки видимым нужный визуальный слой проекта</w:t>
       </w:r>
+      <w:bookmarkEnd w:id="0"/>
       <w:r>
         <w:rPr>
           <w:rFonts w:ascii="Cambria" w:hAnsi="Cambria"/>
@@ -160,6 +166,8 @@
           <w:lang w:val="en-US"/>
         </w:rPr>
       </w:pPr>
+      <w:proofErr w:type="spellStart"/>
+      <w:proofErr w:type="gramStart"/>
       <w:r>
         <w:rPr>
           <w:rFonts w:ascii="Cambria" w:hAnsi="Cambria" w:cs="Courier New"/>
@@ -170,6 +178,7 @@
         </w:rPr>
         <w:t>setvisiblelayer</w:t>
       </w:r>
+      <w:proofErr w:type="spellEnd"/>
       <w:r>
         <w:rPr>
           <w:rFonts w:ascii="Cambria" w:hAnsi="Cambria" w:cs="Courier New"/>
@@ -178,7 +187,30 @@
           <w:szCs w:val="28"/>
           <w:lang w:val="en-US"/>
         </w:rPr>
-        <w:t>(num_layer, flag)</w:t>
+        <w:t>(</w:t>
+      </w:r>
+      <w:proofErr w:type="spellStart"/>
+      <w:proofErr w:type="gramEnd"/>
+      <w:r>
+        <w:rPr>
+          <w:rFonts w:ascii="Cambria" w:hAnsi="Cambria" w:cs="Courier New"/>
+          <w:i/>
+          <w:sz w:val="28"/>
+          <w:szCs w:val="28"/>
+          <w:lang w:val="en-US"/>
+        </w:rPr>
+        <w:t>num_layer</w:t>
+      </w:r>
+      <w:proofErr w:type="spellEnd"/>
+      <w:r>
+        <w:rPr>
+          <w:rFonts w:ascii="Cambria" w:hAnsi="Cambria" w:cs="Courier New"/>
+          <w:i/>
+          <w:sz w:val="28"/>
+          <w:szCs w:val="28"/>
+          <w:lang w:val="en-US"/>
+        </w:rPr>
+        <w:t>, flag)</w:t>
       </w:r>
       <w:r>
         <w:rPr>
@@ -210,7 +242,6 @@
           <w:b/>
           <w:sz w:val="28"/>
           <w:szCs w:val="28"/>
-          <w:lang w:val="en-US"/>
         </w:rPr>
       </w:pPr>
       <w:r>
@@ -228,7 +259,6 @@
           <w:b/>
           <w:sz w:val="28"/>
           <w:szCs w:val="28"/>
-          <w:lang w:val="en-US"/>
         </w:rPr>
         <w:t>:</w:t>
       </w:r>
@@ -242,6 +272,7 @@
           <w:szCs w:val="28"/>
         </w:rPr>
       </w:pPr>
+      <w:proofErr w:type="spellStart"/>
       <w:r>
         <w:rPr>
           <w:rFonts w:ascii="Cambria" w:hAnsi="Cambria"/>
@@ -252,6 +283,7 @@
         </w:rPr>
         <w:t>num</w:t>
       </w:r>
+      <w:proofErr w:type="spellEnd"/>
       <w:r>
         <w:rPr>
           <w:rFonts w:ascii="Cambria" w:hAnsi="Cambria"/>
@@ -290,6 +322,7 @@
           <w:szCs w:val="28"/>
         </w:rPr>
       </w:pPr>
+      <w:proofErr w:type="gramStart"/>
       <w:r>
         <w:rPr>
           <w:rFonts w:ascii="Cambria" w:hAnsi="Cambria"/>
@@ -310,6 +343,7 @@
         </w:rPr>
         <w:t>lag</w:t>
       </w:r>
+      <w:proofErr w:type="gramEnd"/>
       <w:r>
         <w:rPr>
           <w:rFonts w:ascii="Cambria" w:hAnsi="Cambria"/>
@@ -337,7 +371,6 @@
           <w:b/>
           <w:sz w:val="28"/>
           <w:szCs w:val="28"/>
-          <w:lang w:val="en-US"/>
         </w:rPr>
       </w:pPr>
     </w:p>
@@ -370,6 +403,8 @@
           <w:szCs w:val="28"/>
         </w:rPr>
       </w:pPr>
+      <w:proofErr w:type="spellStart"/>
+      <w:proofErr w:type="gramStart"/>
       <w:r>
         <w:rPr>
           <w:rFonts w:ascii="Cambria" w:hAnsi="Cambria"/>
@@ -380,6 +415,8 @@
         </w:rPr>
         <w:t>setvisiblelayer</w:t>
       </w:r>
+      <w:proofErr w:type="spellEnd"/>
+      <w:proofErr w:type="gramEnd"/>
       <w:r>
         <w:rPr>
           <w:rFonts w:ascii="Cambria" w:hAnsi="Cambria"/>
@@ -433,8 +470,6 @@
         </w:rPr>
         <w:t>установку видимым нужный визуальный слой проекта</w:t>
       </w:r>
-      <w:bookmarkStart w:id="0" w:name="_GoBack"/>
-      <w:bookmarkEnd w:id="0"/>
       <w:r>
         <w:rPr>
           <w:rFonts w:ascii="Cambria" w:hAnsi="Cambria"/>
@@ -606,7 +641,6 @@
                 <w:rFonts w:ascii="Cambria" w:hAnsi="Cambria" w:cs="Courier New"/>
                 <w:sz w:val="28"/>
                 <w:szCs w:val="28"/>
-                <w:lang w:val="en-US"/>
               </w:rPr>
               <w:t xml:space="preserve"> </w:t>
             </w:r>
@@ -620,6 +654,7 @@
                 <w:szCs w:val="28"/>
               </w:rPr>
             </w:pPr>
+            <w:proofErr w:type="spellStart"/>
             <w:r>
               <w:rPr>
                 <w:rFonts w:ascii="Consolas" w:hAnsi="Consolas" w:cs="Consolas"/>
@@ -629,7 +664,18 @@
                 <w:szCs w:val="28"/>
                 <w:lang w:val="en-US"/>
               </w:rPr>
-              <w:t>setvisiblelayer(</w:t>
+              <w:t>setvisiblelayer</w:t>
+            </w:r>
+            <w:proofErr w:type="spellEnd"/>
+            <w:r>
+              <w:rPr>
+                <w:rFonts w:ascii="Consolas" w:hAnsi="Consolas" w:cs="Consolas"/>
+                <w:b/>
+                <w:bCs/>
+                <w:sz w:val="28"/>
+                <w:szCs w:val="28"/>
+              </w:rPr>
+              <w:t>(</w:t>
             </w:r>
             <w:r>
               <w:rPr>
@@ -638,7 +684,6 @@
                 <w:bCs/>
                 <w:sz w:val="28"/>
                 <w:szCs w:val="28"/>
-                <w:lang w:val="en-US"/>
               </w:rPr>
               <w:t>6</w:t>
             </w:r>
@@ -649,7 +694,6 @@
                 <w:bCs/>
                 <w:sz w:val="28"/>
                 <w:szCs w:val="28"/>
-                <w:lang w:val="en-US"/>
               </w:rPr>
               <w:t xml:space="preserve">, </w:t>
             </w:r>
@@ -670,7 +714,6 @@
                 <w:bCs/>
                 <w:sz w:val="28"/>
                 <w:szCs w:val="28"/>
-                <w:lang w:val="en-US"/>
               </w:rPr>
               <w:t>)</w:t>
             </w:r>
@@ -679,7 +722,6 @@
                 <w:rFonts w:ascii="Consolas" w:hAnsi="Consolas" w:cs="Consolas"/>
                 <w:sz w:val="28"/>
                 <w:szCs w:val="28"/>
-                <w:lang w:val="en-US"/>
               </w:rPr>
               <w:t>;</w:t>
             </w:r>
@@ -688,7 +730,6 @@
                 <w:rFonts w:ascii="Consolas" w:hAnsi="Consolas" w:cs="Consolas"/>
                 <w:sz w:val="28"/>
                 <w:szCs w:val="28"/>
-                <w:lang w:val="en-US"/>
               </w:rPr>
               <w:t xml:space="preserve"> //</w:t>
             </w:r>
@@ -711,7 +752,6 @@
           <w:rFonts w:ascii="Cambria" w:hAnsi="Cambria"/>
           <w:sz w:val="28"/>
           <w:szCs w:val="28"/>
-          <w:lang w:val="en-US"/>
         </w:rPr>
       </w:pPr>
     </w:p>
@@ -727,7 +767,7 @@
 
 <file path=word/numbering.xml><?xml version="1.0" encoding="utf-8"?>
 <w:numbering xmlns:wpc="http://schemas.microsoft.com/office/word/2010/wordprocessingCanvas" xmlns:mc="http://schemas.openxmlformats.org/markup-compatibility/2006" xmlns:o="urn:schemas-microsoft-com:office:office" xmlns:r="http://schemas.openxmlformats.org/officeDocument/2006/relationships" xmlns:m="http://schemas.openxmlformats.org/officeDocument/2006/math" xmlns:v="urn:schemas-microsoft-com:vml" xmlns:wp14="http://schemas.microsoft.com/office/word/2010/wordprocessingDrawing" xmlns:wp="http://schemas.openxmlformats.org/drawingml/2006/wordprocessingDrawing" xmlns:w10="urn:schemas-microsoft-com:office:word" xmlns:w="http://schemas.openxmlformats.org/wordprocessingml/2006/main" xmlns:w14="http://schemas.microsoft.com/office/word/2010/wordml" xmlns:w15="http://schemas.microsoft.com/office/word/2012/wordml" xmlns:wpg="http://schemas.microsoft.com/office/word/2010/wordprocessingGroup" xmlns:wpi="http://schemas.microsoft.com/office/word/2010/wordprocessingInk" xmlns:wne="http://schemas.microsoft.com/office/word/2006/wordml" xmlns:wps="http://schemas.microsoft.com/office/word/2010/wordprocessingShape" mc:Ignorable="w14 w15 wp14">
-  <w:abstractNum w:abstractNumId="0" w15:restartNumberingAfterBreak="0">
+  <w:abstractNum w:abstractNumId="0">
     <w:nsid w:val="FFFFFFFB"/>
     <w:multiLevelType w:val="multilevel"/>
     <w:tmpl w:val="FFFFFFFF"/>
@@ -795,7 +835,7 @@
       <w:lvlJc w:val="left"/>
     </w:lvl>
   </w:abstractNum>
-  <w:abstractNum w:abstractNumId="1" w15:restartNumberingAfterBreak="0">
+  <w:abstractNum w:abstractNumId="1">
     <w:nsid w:val="4AD519DD"/>
     <w:multiLevelType w:val="hybridMultilevel"/>
     <w:tmpl w:val="D7D83722"/>
@@ -2147,6 +2187,7 @@
     <w:uiPriority w:val="59"/>
     <w:rsid w:val="000A2869"/>
     <w:tblPr>
+      <w:tblInd w:w="0" w:type="dxa"/>
       <w:tblBorders>
         <w:top w:val="single" w:sz="4" w:space="0" w:color="auto"/>
         <w:left w:val="single" w:sz="4" w:space="0" w:color="auto"/>
@@ -2155,6 +2196,12 @@
         <w:insideH w:val="single" w:sz="4" w:space="0" w:color="auto"/>
         <w:insideV w:val="single" w:sz="4" w:space="0" w:color="auto"/>
       </w:tblBorders>
+      <w:tblCellMar>
+        <w:top w:w="0" w:type="dxa"/>
+        <w:left w:w="108" w:type="dxa"/>
+        <w:bottom w:w="0" w:type="dxa"/>
+        <w:right w:w="108" w:type="dxa"/>
+      </w:tblCellMar>
     </w:tblPr>
   </w:style>
 </w:styles>
@@ -2448,7 +2495,7 @@
 </file>
 
 <file path=customXml/itemProps1.xml><?xml version="1.0" encoding="utf-8"?>
-<ds:datastoreItem xmlns:ds="http://schemas.openxmlformats.org/officeDocument/2006/customXml" ds:itemID="{2880D11D-4E7E-4F08-870D-E490257744FE}">
+<ds:datastoreItem xmlns:ds="http://schemas.openxmlformats.org/officeDocument/2006/customXml" ds:itemID="{131E0501-FCE2-4DC0-917D-4CC9EE58931E}">
   <ds:schemaRefs>
     <ds:schemaRef ds:uri="http://schemas.openxmlformats.org/officeDocument/2006/bibliography"/>
   </ds:schemaRefs>
